--- a/java/be-openapi-javasdk接入文档V[0.4].docx
+++ b/java/be-openapi-javasdk接入文档V[0.4].docx
@@ -1417,6 +1417,17 @@
         </w:rPr>
         <w:t>4</w:t>
       </w:r>
+      <w:r>
+        <w:rPr>
+          <w:rFonts w:ascii="Consolas" w:hAnsi="Consolas" w:cs="Consolas"/>
+          <w:kern w:val="0"/>
+          <w:sz w:val="15"/>
+          <w:szCs w:val="15"/>
+        </w:rPr>
+        <w:t>.1</w:t>
+      </w:r>
+      <w:bookmarkStart w:id="3" w:name="_GoBack"/>
+      <w:bookmarkEnd w:id="3"/>
       <w:r>
         <w:rPr>
           <w:rFonts w:ascii="Consolas" w:hAnsi="Consolas" w:cs="Consolas"/>
@@ -3519,7 +3530,7 @@
         <w:adjustRightInd w:val="0"/>
         <w:jc w:val="left"/>
         <w:rPr>
-          <w:rFonts w:ascii="Consolas" w:hAnsi="Consolas" w:cs="Consolas" w:hint="eastAsia"/>
+          <w:rFonts w:ascii="Consolas" w:hAnsi="Consolas" w:cs="Consolas"/>
           <w:color w:val="000000"/>
           <w:kern w:val="0"/>
           <w:sz w:val="15"/>
@@ -3695,7 +3706,7 @@
         <w:adjustRightInd w:val="0"/>
         <w:jc w:val="left"/>
         <w:rPr>
-          <w:rFonts w:ascii="Consolas" w:hAnsi="Consolas" w:cs="Consolas" w:hint="eastAsia"/>
+          <w:rFonts w:ascii="Consolas" w:hAnsi="Consolas" w:cs="Consolas"/>
           <w:color w:val="000000"/>
           <w:kern w:val="0"/>
           <w:sz w:val="15"/>
@@ -3773,8 +3784,6 @@
         </w:rPr>
         <w:t>erReader</w:t>
       </w:r>
-      <w:bookmarkStart w:id="3" w:name="_GoBack"/>
-      <w:bookmarkEnd w:id="3"/>
       <w:proofErr w:type="spellEnd"/>
       <w:r>
         <w:rPr>
@@ -15340,16 +15349,31 @@
       </w:rPr>
       <w:t xml:space="preserve"> | </w:t>
     </w:r>
-    <w:fldSimple w:instr="NUMPAGES  \* Arabic  \* MERGEFORMAT">
-      <w:r>
-        <w:rPr>
-          <w:noProof/>
-          <w:color w:val="323E4F" w:themeColor="text2" w:themeShade="BF"/>
-          <w:lang w:val="zh-CN"/>
-        </w:rPr>
-        <w:t>18</w:t>
-      </w:r>
-    </w:fldSimple>
+    <w:r>
+      <w:fldChar w:fldCharType="begin"/>
+    </w:r>
+    <w:r>
+      <w:instrText>NUMPAGES  \* Arabic  \* MERGEFORMAT</w:instrText>
+    </w:r>
+    <w:r>
+      <w:fldChar w:fldCharType="separate"/>
+    </w:r>
+    <w:r>
+      <w:rPr>
+        <w:noProof/>
+        <w:color w:val="323E4F" w:themeColor="text2" w:themeShade="BF"/>
+        <w:lang w:val="zh-CN"/>
+      </w:rPr>
+      <w:t>18</w:t>
+    </w:r>
+    <w:r>
+      <w:rPr>
+        <w:noProof/>
+        <w:color w:val="323E4F" w:themeColor="text2" w:themeShade="BF"/>
+        <w:lang w:val="zh-CN"/>
+      </w:rPr>
+      <w:fldChar w:fldCharType="end"/>
+    </w:r>
   </w:p>
   <w:p>
     <w:pPr>
@@ -17025,7 +17049,7 @@
 </file>
 
 <file path=customXml/itemProps2.xml><?xml version="1.0" encoding="utf-8"?>
-<ds:datastoreItem xmlns:ds="http://schemas.openxmlformats.org/officeDocument/2006/customXml" ds:itemID="{43A1F6E9-D3D8-6144-82E2-4E06AE5B0F0D}">
+<ds:datastoreItem xmlns:ds="http://schemas.openxmlformats.org/officeDocument/2006/customXml" ds:itemID="{3DC86102-F8E2-404C-8A81-6BF082DDAE59}">
   <ds:schemaRefs>
     <ds:schemaRef ds:uri="http://schemas.openxmlformats.org/officeDocument/2006/bibliography"/>
   </ds:schemaRefs>
